--- a/Literatura.docx
+++ b/Literatura.docx
@@ -40,23 +40,14 @@
           <w:rPr>
             <w:rStyle w:val="Hyperlink"/>
           </w:rPr>
-          <w:t>https://docs.python.org/3.11</w:t>
-        </w:r>
-        <w:r>
-          <w:rPr>
-            <w:rStyle w:val="Hyperlink"/>
-          </w:rPr>
-          <w:t>/</w:t>
+          <w:t>https://docs.python.org/3.11/</w:t>
         </w:r>
       </w:hyperlink>
       <w:r>
         <w:t xml:space="preserve">, </w:t>
       </w:r>
       <w:r>
-        <w:t>dostęp</w:t>
-      </w:r>
-      <w:r>
-        <w:t>: 2024-10-22</w:t>
+        <w:t>dostęp: 2024-10-22</w:t>
       </w:r>
     </w:p>
     <w:p>
@@ -96,16 +87,55 @@
         </w:r>
       </w:hyperlink>
       <w:r>
-        <w:t>,</w:t>
-      </w:r>
-      <w:r>
-        <w:t xml:space="preserve"> </w:t>
-      </w:r>
-      <w:r>
-        <w:t>dostęp: 2024-10-22</w:t>
+        <w:t>, dostęp: 2024-10-22</w:t>
       </w:r>
     </w:p>
-    <w:p/>
+    <w:p>
+      <w:r>
+        <w:t>[</w:t>
+      </w:r>
+      <w:proofErr w:type="spellStart"/>
+      <w:r>
+        <w:t>gsca</w:t>
+      </w:r>
+      <w:proofErr w:type="spellEnd"/>
+      <w:r>
+        <w:t xml:space="preserve">] </w:t>
+      </w:r>
+      <w:r>
+        <w:t xml:space="preserve">Google </w:t>
+      </w:r>
+      <w:proofErr w:type="spellStart"/>
+      <w:r>
+        <w:t>Calendar</w:t>
+      </w:r>
+      <w:proofErr w:type="spellEnd"/>
+      <w:r>
+        <w:t xml:space="preserve"> Simple API </w:t>
+      </w:r>
+      <w:proofErr w:type="spellStart"/>
+      <w:r>
+        <w:t>documentation</w:t>
+      </w:r>
+      <w:proofErr w:type="spellEnd"/>
+      <w:r>
+        <w:t>!</w:t>
+      </w:r>
+      <w:r>
+        <w:t xml:space="preserve">, </w:t>
+      </w:r>
+      <w:hyperlink r:id="rId6" w:history="1">
+        <w:r>
+          <w:rPr>
+            <w:rStyle w:val="Hyperlink"/>
+          </w:rPr>
+          <w:t>https://google-calendar-simple-api.readthedocs.io/en/latest/</w:t>
+        </w:r>
+      </w:hyperlink>
+      <w:r>
+        <w:t xml:space="preserve">, dostęp 2024-10-23 </w:t>
+      </w:r>
+    </w:p>
     <w:sectPr>
       <w:pgSz w:w="11906" w:h="16838"/>
       <w:pgMar w:top="1417" w:right="1417" w:bottom="1417" w:left="1417" w:header="708" w:footer="708" w:gutter="0"/>

--- a/Literatura.docx
+++ b/Literatura.docx
@@ -17,7 +17,10 @@
       </w:r>
       <w:proofErr w:type="spellEnd"/>
       <w:r>
-        <w:t xml:space="preserve">] </w:t>
+        <w:t>]</w:t>
+      </w:r>
+      <w:r>
+        <w:t xml:space="preserve"> </w:t>
       </w:r>
       <w:proofErr w:type="spellStart"/>
       <w:r>
@@ -25,7 +28,7 @@
       </w:r>
       <w:proofErr w:type="spellEnd"/>
       <w:r>
-        <w:t xml:space="preserve"> 3.11.10 </w:t>
+        <w:t xml:space="preserve"> 3.10.15 </w:t>
       </w:r>
       <w:proofErr w:type="spellStart"/>
       <w:r>
@@ -33,21 +36,28 @@
       </w:r>
       <w:proofErr w:type="spellEnd"/>
       <w:r>
+        <w:t>,</w:t>
+      </w:r>
+      <w:r>
+        <w:t xml:space="preserve"> </w:t>
+      </w:r>
+      <w:r>
+        <w:t>https://docs.python.org/3.10</w:t>
+      </w:r>
+      <w:r>
+        <w:t>/</w:t>
+      </w:r>
+      <w:r>
         <w:t xml:space="preserve">, </w:t>
       </w:r>
-      <w:hyperlink r:id="rId4" w:history="1">
-        <w:r>
-          <w:rPr>
-            <w:rStyle w:val="Hyperlink"/>
-          </w:rPr>
-          <w:t>https://docs.python.org/3.11/</w:t>
-        </w:r>
-      </w:hyperlink>
-      <w:r>
-        <w:t xml:space="preserve">, </w:t>
-      </w:r>
-      <w:r>
-        <w:t>dostęp: 2024-10-22</w:t>
+      <w:r>
+        <w:t xml:space="preserve">ostatni </w:t>
+      </w:r>
+      <w:r>
+        <w:t>dostęp: 2024-1</w:t>
+      </w:r>
+      <w:r>
+        <w:t>1-01</w:t>
       </w:r>
     </w:p>
     <w:p>
@@ -78,7 +88,7 @@
       <w:r>
         <w:t xml:space="preserve">, </w:t>
       </w:r>
-      <w:hyperlink r:id="rId5" w:history="1">
+      <w:hyperlink r:id="rId4" w:history="1">
         <w:r>
           <w:rPr>
             <w:rStyle w:val="Hyperlink"/>
@@ -87,7 +97,54 @@
         </w:r>
       </w:hyperlink>
       <w:r>
-        <w:t>, dostęp: 2024-10-22</w:t>
+        <w:t xml:space="preserve">, </w:t>
+      </w:r>
+      <w:r>
+        <w:t xml:space="preserve">ostatni </w:t>
+      </w:r>
+      <w:r>
+        <w:t>dostęp: 2024-10-22</w:t>
+      </w:r>
+    </w:p>
+    <w:p>
+      <w:r>
+        <w:t>[</w:t>
+      </w:r>
+      <w:proofErr w:type="spellStart"/>
+      <w:r>
+        <w:t>gca</w:t>
+      </w:r>
+      <w:proofErr w:type="spellEnd"/>
+      <w:r>
+        <w:t xml:space="preserve">] </w:t>
+      </w:r>
+      <w:r>
+        <w:t xml:space="preserve">Omówienie interfejsu Google </w:t>
+      </w:r>
+      <w:proofErr w:type="spellStart"/>
+      <w:r>
+        <w:t>Calendar</w:t>
+      </w:r>
+      <w:proofErr w:type="spellEnd"/>
+      <w:r>
+        <w:t xml:space="preserve"> API</w:t>
+      </w:r>
+      <w:r>
+        <w:t>,</w:t>
+      </w:r>
+      <w:r>
+        <w:t xml:space="preserve"> </w:t>
+      </w:r>
+      <w:hyperlink r:id="rId5" w:history="1">
+        <w:r>
+          <w:rPr>
+            <w:rStyle w:val="Hyperlink"/>
+          </w:rPr>
+          <w:t>https://developers.google.com/calendar/api/guides/overview</w:t>
+        </w:r>
+      </w:hyperlink>
+      <w:r>
+        <w:t>, ostatni dostęp: 24-11-01</w:t>
       </w:r>
     </w:p>
     <w:p>
@@ -133,9 +190,16 @@
         </w:r>
       </w:hyperlink>
       <w:r>
-        <w:t xml:space="preserve">, dostęp 2024-10-23 </w:t>
+        <w:t xml:space="preserve">, </w:t>
+      </w:r>
+      <w:r>
+        <w:t xml:space="preserve">ostatni </w:t>
+      </w:r>
+      <w:r>
+        <w:t xml:space="preserve">dostęp 2024-10-23 </w:t>
       </w:r>
     </w:p>
+    <w:p/>
     <w:sectPr>
       <w:pgSz w:w="11906" w:h="16838"/>
       <w:pgMar w:top="1417" w:right="1417" w:bottom="1417" w:left="1417" w:header="708" w:footer="708" w:gutter="0"/>

--- a/Literatura.docx
+++ b/Literatura.docx
@@ -9,40 +9,16 @@
     </w:p>
     <w:p>
       <w:r>
-        <w:t>[</w:t>
-      </w:r>
-      <w:proofErr w:type="spellStart"/>
-      <w:r>
-        <w:t>Pthn</w:t>
-      </w:r>
-      <w:proofErr w:type="spellEnd"/>
-      <w:r>
-        <w:t>]</w:t>
-      </w:r>
-      <w:r>
-        <w:t xml:space="preserve"> </w:t>
-      </w:r>
-      <w:proofErr w:type="spellStart"/>
-      <w:r>
-        <w:t>Python</w:t>
-      </w:r>
-      <w:proofErr w:type="spellEnd"/>
-      <w:r>
-        <w:t xml:space="preserve"> 3.10.15 </w:t>
-      </w:r>
-      <w:proofErr w:type="spellStart"/>
-      <w:r>
-        <w:t>documentation</w:t>
-      </w:r>
-      <w:proofErr w:type="spellEnd"/>
+        <w:t>[Pthn]</w:t>
+      </w:r>
+      <w:r>
+        <w:t xml:space="preserve"> Python 3.10.15 documentation</w:t>
+      </w:r>
       <w:r>
         <w:t>,</w:t>
       </w:r>
       <w:r>
-        <w:t xml:space="preserve"> </w:t>
-      </w:r>
-      <w:r>
-        <w:t>https://docs.python.org/3.10</w:t>
+        <w:t xml:space="preserve"> https://docs.python.org/3.10</w:t>
       </w:r>
       <w:r>
         <w:t>/</w:t>
@@ -62,33 +38,15 @@
     </w:p>
     <w:p>
       <w:r>
-        <w:t>[</w:t>
-      </w:r>
-      <w:proofErr w:type="spellStart"/>
-      <w:r>
-        <w:t>Qt</w:t>
-      </w:r>
-      <w:proofErr w:type="spellEnd"/>
-      <w:r>
-        <w:t xml:space="preserve">] </w:t>
-      </w:r>
-      <w:proofErr w:type="spellStart"/>
-      <w:r>
-        <w:t>Qt</w:t>
-      </w:r>
-      <w:proofErr w:type="spellEnd"/>
-      <w:r>
-        <w:t xml:space="preserve"> for </w:t>
-      </w:r>
-      <w:proofErr w:type="spellStart"/>
-      <w:r>
-        <w:t>Python</w:t>
-      </w:r>
-      <w:proofErr w:type="spellEnd"/>
+        <w:t xml:space="preserve">[Qt] </w:t>
+      </w:r>
+      <w:r>
+        <w:t>Qt for Python</w:t>
+      </w:r>
       <w:r>
         <w:t xml:space="preserve">, </w:t>
       </w:r>
-      <w:hyperlink r:id="rId4" w:history="1">
+      <w:hyperlink r:id="rId5" w:history="1">
         <w:r>
           <w:rPr>
             <w:rStyle w:val="Hyperlink"/>
@@ -108,26 +66,10 @@
     </w:p>
     <w:p>
       <w:r>
-        <w:t>[</w:t>
-      </w:r>
-      <w:proofErr w:type="spellStart"/>
-      <w:r>
-        <w:t>gca</w:t>
-      </w:r>
-      <w:proofErr w:type="spellEnd"/>
-      <w:r>
-        <w:t xml:space="preserve">] </w:t>
-      </w:r>
-      <w:r>
-        <w:t xml:space="preserve">Omówienie interfejsu Google </w:t>
-      </w:r>
-      <w:proofErr w:type="spellStart"/>
-      <w:r>
-        <w:t>Calendar</w:t>
-      </w:r>
-      <w:proofErr w:type="spellEnd"/>
-      <w:r>
-        <w:t xml:space="preserve"> API</w:t>
+        <w:t xml:space="preserve">[gca] </w:t>
+      </w:r>
+      <w:r>
+        <w:t>Omówienie interfejsu Google Calendar API</w:t>
       </w:r>
       <w:r>
         <w:t>,</w:t>
@@ -135,7 +77,7 @@
       <w:r>
         <w:t xml:space="preserve"> </w:t>
       </w:r>
-      <w:hyperlink r:id="rId5" w:history="1">
+      <w:hyperlink r:id="rId6" w:history="1">
         <w:r>
           <w:rPr>
             <w:rStyle w:val="Hyperlink"/>
@@ -149,39 +91,15 @@
     </w:p>
     <w:p>
       <w:r>
-        <w:t>[</w:t>
-      </w:r>
-      <w:proofErr w:type="spellStart"/>
-      <w:r>
-        <w:t>gsca</w:t>
-      </w:r>
-      <w:proofErr w:type="spellEnd"/>
-      <w:r>
-        <w:t xml:space="preserve">] </w:t>
-      </w:r>
-      <w:r>
-        <w:t xml:space="preserve">Google </w:t>
-      </w:r>
-      <w:proofErr w:type="spellStart"/>
-      <w:r>
-        <w:t>Calendar</w:t>
-      </w:r>
-      <w:proofErr w:type="spellEnd"/>
-      <w:r>
-        <w:t xml:space="preserve"> Simple API </w:t>
-      </w:r>
-      <w:proofErr w:type="spellStart"/>
-      <w:r>
-        <w:t>documentation</w:t>
-      </w:r>
-      <w:proofErr w:type="spellEnd"/>
-      <w:r>
-        <w:t>!</w:t>
+        <w:t xml:space="preserve">[gsca] </w:t>
+      </w:r>
+      <w:r>
+        <w:t>Google Calendar Simple API documentation!</w:t>
       </w:r>
       <w:r>
         <w:t xml:space="preserve">, </w:t>
       </w:r>
-      <w:hyperlink r:id="rId6" w:history="1">
+      <w:hyperlink r:id="rId7" w:history="1">
         <w:r>
           <w:rPr>
             <w:rStyle w:val="Hyperlink"/>
@@ -199,7 +117,50 @@
         <w:t xml:space="preserve">dostęp 2024-10-23 </w:t>
       </w:r>
     </w:p>
+    <w:p>
+      <w:r>
+        <w:t>[gmsp]</w:t>
+      </w:r>
+      <w:r>
+        <w:t xml:space="preserve"> </w:t>
+      </w:r>
+      <w:r>
+        <w:t>Klient Pythona dla usług Map Google</w:t>
+      </w:r>
+      <w:r>
+        <w:t xml:space="preserve">, </w:t>
+      </w:r>
+      <w:hyperlink r:id="rId8" w:history="1">
+        <w:r>
+          <w:rPr>
+            <w:rStyle w:val="Hyperlink"/>
+          </w:rPr>
+          <w:t>https://github.com/googlemaps/google-maps-services-python?tab=Apache-2.0-1-ov-file</w:t>
+        </w:r>
+      </w:hyperlink>
+      <w:r>
+        <w:t>, ostatni dostęp 2024-11-10</w:t>
+      </w:r>
+    </w:p>
+    <w:p>
+      <w:r>
+        <w:t>Google – places, routes</w:t>
+      </w:r>
+      <w:r>
+        <w:t xml:space="preserve"> (nie ma pythona)</w:t>
+      </w:r>
+    </w:p>
     <w:p/>
+    <w:p>
+      <w:r>
+        <w:t>Python beautiful date</w:t>
+      </w:r>
+    </w:p>
+    <w:p>
+      <w:r>
+        <w:t>Python re</w:t>
+      </w:r>
+    </w:p>
     <w:sectPr>
       <w:pgSz w:w="11906" w:h="16838"/>
       <w:pgMar w:top="1417" w:right="1417" w:bottom="1417" w:left="1417" w:header="708" w:footer="708" w:gutter="0"/>
@@ -208,6 +169,163 @@
     </w:sectPr>
   </w:body>
 </w:document>
+</file>
+
+<file path=word/numbering.xml><?xml version="1.0" encoding="utf-8"?>
+<w:numbering xmlns:wpc="http://schemas.microsoft.com/office/word/2010/wordprocessingCanvas" xmlns:cx="http://schemas.microsoft.com/office/drawing/2014/chartex" xmlns:cx1="http://schemas.microsoft.com/office/drawing/2015/9/8/chartex" xmlns:cx2="http://schemas.microsoft.com/office/drawing/2015/10/21/chartex" xmlns:cx3="http://schemas.microsoft.com/office/drawing/2016/5/9/chartex" xmlns:cx4="http://schemas.microsoft.com/office/drawing/2016/5/10/chartex" xmlns:cx5="http://schemas.microsoft.com/office/drawing/2016/5/11/chartex" xmlns:cx6="http://schemas.microsoft.com/office/drawing/2016/5/12/chartex" xmlns:cx7="http://schemas.microsoft.com/office/drawing/2016/5/13/chartex" xmlns:cx8="http://schemas.microsoft.com/office/drawing/2016/5/14/chartex" xmlns:mc="http://schemas.openxmlformats.org/markup-compatibility/2006" xmlns:aink="http://schemas.microsoft.com/office/drawing/2016/ink" xmlns:am3d="http://schemas.microsoft.com/office/drawing/2017/model3d" xmlns:o="urn:schemas-microsoft-com:office:office" xmlns:oel="http://schemas.microsoft.com/office/2019/extlst" xmlns:r="http://schemas.openxmlformats.org/officeDocument/2006/relationships" xmlns:m="http://schemas.openxmlformats.org/officeDocument/2006/math" xmlns:v="urn:schemas-microsoft-com:vml" xmlns:wp14="http://schemas.microsoft.com/office/word/2010/wordprocessingDrawing" xmlns:wp="http://schemas.openxmlformats.org/drawingml/2006/wordprocessingDrawing" xmlns:w10="urn:schemas-microsoft-com:office:word" xmlns:w="http://schemas.openxmlformats.org/wordprocessingml/2006/main" xmlns:w14="http://schemas.microsoft.com/office/word/2010/wordml" xmlns:w15="http://schemas.microsoft.com/office/word/2012/wordml" xmlns:w16cex="http://schemas.microsoft.com/office/word/2018/wordml/cex" xmlns:w16cid="http://schemas.microsoft.com/office/word/2016/wordml/cid" xmlns:w16="http://schemas.microsoft.com/office/word/2018/wordml" xmlns:w16du="http://schemas.microsoft.com/office/word/2023/wordml/word16du" xmlns:w16sdtdh="http://schemas.microsoft.com/office/word/2020/wordml/sdtdatahash" xmlns:w16se="http://schemas.microsoft.com/office/word/2015/wordml/symex" xmlns:wpg="http://schemas.microsoft.com/office/word/2010/wordprocessingGroup" xmlns:wpi="http://schemas.microsoft.com/office/word/2010/wordprocessingInk" xmlns:wne="http://schemas.microsoft.com/office/word/2006/wordml" xmlns:wps="http://schemas.microsoft.com/office/word/2010/wordprocessingShape" mc:Ignorable="w14 w15 w16se w16cid w16 w16cex w16sdtdh w16du wp14">
+  <w:abstractNum w:abstractNumId="0" w15:restartNumberingAfterBreak="0">
+    <w:nsid w:val="45AA45C1"/>
+    <w:multiLevelType w:val="multilevel"/>
+    <w:tmpl w:val="8B466C3E"/>
+    <w:lvl w:ilvl="0">
+      <w:start w:val="1"/>
+      <w:numFmt w:val="bullet"/>
+      <w:lvlText w:val=""/>
+      <w:lvlJc w:val="left"/>
+      <w:pPr>
+        <w:tabs>
+          <w:tab w:val="num" w:pos="720"/>
+        </w:tabs>
+        <w:ind w:left="720" w:hanging="360"/>
+      </w:pPr>
+      <w:rPr>
+        <w:rFonts w:ascii="Symbol" w:hAnsi="Symbol" w:hint="default"/>
+        <w:sz w:val="20"/>
+      </w:rPr>
+    </w:lvl>
+    <w:lvl w:ilvl="1" w:tentative="1">
+      <w:start w:val="1"/>
+      <w:numFmt w:val="bullet"/>
+      <w:lvlText w:val=""/>
+      <w:lvlJc w:val="left"/>
+      <w:pPr>
+        <w:tabs>
+          <w:tab w:val="num" w:pos="1440"/>
+        </w:tabs>
+        <w:ind w:left="1440" w:hanging="360"/>
+      </w:pPr>
+      <w:rPr>
+        <w:rFonts w:ascii="Symbol" w:hAnsi="Symbol" w:hint="default"/>
+        <w:sz w:val="20"/>
+      </w:rPr>
+    </w:lvl>
+    <w:lvl w:ilvl="2" w:tentative="1">
+      <w:start w:val="1"/>
+      <w:numFmt w:val="bullet"/>
+      <w:lvlText w:val=""/>
+      <w:lvlJc w:val="left"/>
+      <w:pPr>
+        <w:tabs>
+          <w:tab w:val="num" w:pos="2160"/>
+        </w:tabs>
+        <w:ind w:left="2160" w:hanging="360"/>
+      </w:pPr>
+      <w:rPr>
+        <w:rFonts w:ascii="Symbol" w:hAnsi="Symbol" w:hint="default"/>
+        <w:sz w:val="20"/>
+      </w:rPr>
+    </w:lvl>
+    <w:lvl w:ilvl="3" w:tentative="1">
+      <w:start w:val="1"/>
+      <w:numFmt w:val="bullet"/>
+      <w:lvlText w:val=""/>
+      <w:lvlJc w:val="left"/>
+      <w:pPr>
+        <w:tabs>
+          <w:tab w:val="num" w:pos="2880"/>
+        </w:tabs>
+        <w:ind w:left="2880" w:hanging="360"/>
+      </w:pPr>
+      <w:rPr>
+        <w:rFonts w:ascii="Symbol" w:hAnsi="Symbol" w:hint="default"/>
+        <w:sz w:val="20"/>
+      </w:rPr>
+    </w:lvl>
+    <w:lvl w:ilvl="4" w:tentative="1">
+      <w:start w:val="1"/>
+      <w:numFmt w:val="bullet"/>
+      <w:lvlText w:val=""/>
+      <w:lvlJc w:val="left"/>
+      <w:pPr>
+        <w:tabs>
+          <w:tab w:val="num" w:pos="3600"/>
+        </w:tabs>
+        <w:ind w:left="3600" w:hanging="360"/>
+      </w:pPr>
+      <w:rPr>
+        <w:rFonts w:ascii="Symbol" w:hAnsi="Symbol" w:hint="default"/>
+        <w:sz w:val="20"/>
+      </w:rPr>
+    </w:lvl>
+    <w:lvl w:ilvl="5" w:tentative="1">
+      <w:start w:val="1"/>
+      <w:numFmt w:val="bullet"/>
+      <w:lvlText w:val=""/>
+      <w:lvlJc w:val="left"/>
+      <w:pPr>
+        <w:tabs>
+          <w:tab w:val="num" w:pos="4320"/>
+        </w:tabs>
+        <w:ind w:left="4320" w:hanging="360"/>
+      </w:pPr>
+      <w:rPr>
+        <w:rFonts w:ascii="Symbol" w:hAnsi="Symbol" w:hint="default"/>
+        <w:sz w:val="20"/>
+      </w:rPr>
+    </w:lvl>
+    <w:lvl w:ilvl="6" w:tentative="1">
+      <w:start w:val="1"/>
+      <w:numFmt w:val="bullet"/>
+      <w:lvlText w:val=""/>
+      <w:lvlJc w:val="left"/>
+      <w:pPr>
+        <w:tabs>
+          <w:tab w:val="num" w:pos="5040"/>
+        </w:tabs>
+        <w:ind w:left="5040" w:hanging="360"/>
+      </w:pPr>
+      <w:rPr>
+        <w:rFonts w:ascii="Symbol" w:hAnsi="Symbol" w:hint="default"/>
+        <w:sz w:val="20"/>
+      </w:rPr>
+    </w:lvl>
+    <w:lvl w:ilvl="7" w:tentative="1">
+      <w:start w:val="1"/>
+      <w:numFmt w:val="bullet"/>
+      <w:lvlText w:val=""/>
+      <w:lvlJc w:val="left"/>
+      <w:pPr>
+        <w:tabs>
+          <w:tab w:val="num" w:pos="5760"/>
+        </w:tabs>
+        <w:ind w:left="5760" w:hanging="360"/>
+      </w:pPr>
+      <w:rPr>
+        <w:rFonts w:ascii="Symbol" w:hAnsi="Symbol" w:hint="default"/>
+        <w:sz w:val="20"/>
+      </w:rPr>
+    </w:lvl>
+    <w:lvl w:ilvl="8" w:tentative="1">
+      <w:start w:val="1"/>
+      <w:numFmt w:val="bullet"/>
+      <w:lvlText w:val=""/>
+      <w:lvlJc w:val="left"/>
+      <w:pPr>
+        <w:tabs>
+          <w:tab w:val="num" w:pos="6480"/>
+        </w:tabs>
+        <w:ind w:left="6480" w:hanging="360"/>
+      </w:pPr>
+      <w:rPr>
+        <w:rFonts w:ascii="Symbol" w:hAnsi="Symbol" w:hint="default"/>
+        <w:sz w:val="20"/>
+      </w:rPr>
+    </w:lvl>
+  </w:abstractNum>
+  <w:num w:numId="1" w16cid:durableId="1906060509">
+    <w:abstractNumId w:val="0"/>
+  </w:num>
+</w:numbering>
 </file>
 
 <file path=word/styles.xml><?xml version="1.0" encoding="utf-8"?>
@@ -813,6 +931,7 @@
   <w:style w:type="character" w:default="1" w:styleId="DefaultParagraphFont">
     <w:name w:val="Default Paragraph Font"/>
     <w:uiPriority w:val="1"/>
+    <w:semiHidden/>
     <w:unhideWhenUsed/>
   </w:style>
   <w:style w:type="table" w:default="1" w:styleId="TableNormal">

--- a/Literatura.docx
+++ b/Literatura.docx
@@ -122,10 +122,7 @@
         <w:t>[gmsp]</w:t>
       </w:r>
       <w:r>
-        <w:t xml:space="preserve"> </w:t>
-      </w:r>
-      <w:r>
-        <w:t>Klient Pythona dla usług Map Google</w:t>
+        <w:t xml:space="preserve"> Klient Pythona dla usług Map Google</w:t>
       </w:r>
       <w:r>
         <w:t xml:space="preserve">, </w:t>
@@ -148,6 +145,9 @@
       </w:r>
       <w:r>
         <w:t xml:space="preserve"> (nie ma pythona)</w:t>
+      </w:r>
+      <w:r>
+        <w:t>, validation</w:t>
       </w:r>
     </w:p>
     <w:p/>
